--- a/Project 4 group One proposal.docx
+++ b/Project 4 group One proposal.docx
@@ -120,7 +120,35 @@
           <w:sz w:val="24"/>
           <w:szCs w:val="24"/>
         </w:rPr>
-        <w:t xml:space="preserve"> and horsepower. Through data analysis, we aim to uncover the key factors influencing car prices. Moreover, predictive modeling will enable us to estimate the price of cars based on their attributes, empowering sellers, such as Otis, to make informed pricing decisions.</w:t>
+        <w:t xml:space="preserve"> and horsepower. Through data analysis, we aim to uncover the key factors influencing car prices. Moreover, predictive modeling will enable us to estimate the price of cars based on their attributes, empowering </w:t>
+      </w:r>
+      <w:r>
+        <w:rPr>
+          <w:sz w:val="24"/>
+          <w:szCs w:val="24"/>
+        </w:rPr>
+        <w:t xml:space="preserve">private </w:t>
+      </w:r>
+      <w:r>
+        <w:rPr>
+          <w:sz w:val="24"/>
+          <w:szCs w:val="24"/>
+        </w:rPr>
+        <w:t>sellers</w:t>
+      </w:r>
+      <w:r>
+        <w:rPr>
+          <w:sz w:val="24"/>
+          <w:szCs w:val="24"/>
+        </w:rPr>
+        <w:t xml:space="preserve"> and dealers</w:t>
+      </w:r>
+      <w:r>
+        <w:rPr>
+          <w:sz w:val="24"/>
+          <w:szCs w:val="24"/>
+        </w:rPr>
+        <w:t xml:space="preserve"> to make informed pricing decisions.</w:t>
       </w:r>
       <w:r>
         <w:rPr>
@@ -128,6 +156,13 @@
           <w:szCs w:val="24"/>
         </w:rPr>
         <w:t xml:space="preserve"> The data could then be used by an automobile seller as a guide on how to target their customer base and maximize sales</w:t>
+      </w:r>
+      <w:r>
+        <w:rPr>
+          <w:sz w:val="24"/>
+          <w:szCs w:val="24"/>
+        </w:rPr>
+        <w:t>.</w:t>
       </w:r>
     </w:p>
     <w:p>
@@ -182,7 +217,23 @@
           <w:sz w:val="24"/>
           <w:szCs w:val="24"/>
         </w:rPr>
-        <w:t> Begin by installing essential Python libraries like Pandas, NumPy, Matplotlib, Seaborn, and Scipy. Then, import these modules into the Python environment.</w:t>
+        <w:t xml:space="preserve"> Begin by installing essential Python libraries like Pandas, NumPy, Matplotlib, Seaborn, and </w:t>
+      </w:r>
+      <w:proofErr w:type="spellStart"/>
+      <w:r>
+        <w:rPr>
+          <w:sz w:val="24"/>
+          <w:szCs w:val="24"/>
+        </w:rPr>
+        <w:t>Scipy</w:t>
+      </w:r>
+      <w:proofErr w:type="spellEnd"/>
+      <w:r>
+        <w:rPr>
+          <w:sz w:val="24"/>
+          <w:szCs w:val="24"/>
+        </w:rPr>
+        <w:t>. Then, import these modules into the Python environment.</w:t>
       </w:r>
     </w:p>
     <w:p>
@@ -483,6 +534,13 @@
         </w:rPr>
         <w:t>Find and clean the data, using pandas, create a few visualizations to ensure the data is clean and usable</w:t>
       </w:r>
+      <w:r>
+        <w:rPr>
+          <w:sz w:val="24"/>
+          <w:szCs w:val="24"/>
+        </w:rPr>
+        <w:t>. Create csv files for export and use in the next step</w:t>
+      </w:r>
     </w:p>
     <w:p>
       <w:pPr>
@@ -501,7 +559,30 @@
           <w:sz w:val="24"/>
           <w:szCs w:val="24"/>
         </w:rPr>
-        <w:t>Use a SQL database to create and join tables, the goal being to have all the pertinent data contained in one or two tables</w:t>
+        <w:t xml:space="preserve">Use a </w:t>
+      </w:r>
+      <w:proofErr w:type="spellStart"/>
+      <w:r>
+        <w:rPr>
+          <w:sz w:val="24"/>
+          <w:szCs w:val="24"/>
+        </w:rPr>
+        <w:t>PostGres</w:t>
+      </w:r>
+      <w:proofErr w:type="spellEnd"/>
+      <w:r>
+        <w:rPr>
+          <w:sz w:val="24"/>
+          <w:szCs w:val="24"/>
+        </w:rPr>
+        <w:t xml:space="preserve"> </w:t>
+      </w:r>
+      <w:r>
+        <w:rPr>
+          <w:sz w:val="24"/>
+          <w:szCs w:val="24"/>
+        </w:rPr>
+        <w:t>SQL database to create and join tables, the goal being to have all the pertinent data contained in one or two tables</w:t>
       </w:r>
     </w:p>
     <w:p>
@@ -541,7 +622,59 @@
           <w:sz w:val="24"/>
           <w:szCs w:val="24"/>
         </w:rPr>
-        <w:t>Create machine learning model, probably in Colab Jupyter Notebook to handle the predictive analysis that is the ultimate goal of this study.</w:t>
+        <w:t xml:space="preserve">Create machine learning model, probably in </w:t>
+      </w:r>
+      <w:proofErr w:type="spellStart"/>
+      <w:r>
+        <w:rPr>
+          <w:sz w:val="24"/>
+          <w:szCs w:val="24"/>
+        </w:rPr>
+        <w:t>Colab</w:t>
+      </w:r>
+      <w:proofErr w:type="spellEnd"/>
+      <w:r>
+        <w:rPr>
+          <w:sz w:val="24"/>
+          <w:szCs w:val="24"/>
+        </w:rPr>
+        <w:t xml:space="preserve"> </w:t>
+      </w:r>
+      <w:proofErr w:type="spellStart"/>
+      <w:r>
+        <w:rPr>
+          <w:sz w:val="24"/>
+          <w:szCs w:val="24"/>
+        </w:rPr>
+        <w:t>Jupyter</w:t>
+      </w:r>
+      <w:proofErr w:type="spellEnd"/>
+      <w:r>
+        <w:rPr>
+          <w:sz w:val="24"/>
+          <w:szCs w:val="24"/>
+        </w:rPr>
+        <w:t xml:space="preserve"> Notebook to handle the predictive analysis that is the ultimate goal of this study.</w:t>
+      </w:r>
+    </w:p>
+    <w:p>
+      <w:pPr>
+        <w:pStyle w:val="ListParagraph"/>
+        <w:numPr>
+          <w:ilvl w:val="0"/>
+          <w:numId w:val="10"/>
+        </w:numPr>
+        <w:rPr>
+          <w:sz w:val="24"/>
+          <w:szCs w:val="24"/>
+        </w:rPr>
+      </w:pPr>
+      <w:r>
+        <w:rPr>
+          <w:sz w:val="24"/>
+          <w:szCs w:val="24"/>
+        </w:rPr>
+        <w:t xml:space="preserve">The interactive piece would allow a seller to input information about their car, and get an estimate of what it would sell for on the market, using python or Java. </w:t>
       </w:r>
     </w:p>
     <w:sectPr>
